--- a/UI tasks for Student.docx
+++ b/UI tasks for Student.docx
@@ -1,6 +1,6 @@
 
 <file path=word/document.xml><?xml version="1.0" encoding="utf-8"?>
-<w:document xmlns:wpc="http://schemas.microsoft.com/office/word/2010/wordprocessingCanvas" xmlns:mc="http://schemas.openxmlformats.org/markup-compatibility/2006" xmlns:o="urn:schemas-microsoft-com:office:office" xmlns:r="http://schemas.openxmlformats.org/officeDocument/2006/relationships" xmlns:m="http://schemas.openxmlformats.org/officeDocument/2006/math" xmlns:v="urn:schemas-microsoft-com:vml" xmlns:wp14="http://schemas.microsoft.com/office/word/2010/wordprocessingDrawing" xmlns:wp="http://schemas.openxmlformats.org/drawingml/2006/wordprocessingDrawing" xmlns:w10="urn:schemas-microsoft-com:office:word" xmlns:w="http://schemas.openxmlformats.org/wordprocessingml/2006/main" xmlns:w14="http://schemas.microsoft.com/office/word/2010/wordml" xmlns:w15="http://schemas.microsoft.com/office/word/2012/wordml" xmlns:wpg="http://schemas.microsoft.com/office/word/2010/wordprocessingGroup" xmlns:wpi="http://schemas.microsoft.com/office/word/2010/wordprocessingInk" xmlns:wne="http://schemas.microsoft.com/office/word/2006/wordml" xmlns:wps="http://schemas.microsoft.com/office/word/2010/wordprocessingShape" mc:Ignorable="w14 w15 wp14">
+<w:document xmlns:wpc="http://schemas.microsoft.com/office/word/2010/wordprocessingCanvas" xmlns:mo="http://schemas.microsoft.com/office/mac/office/2008/main" xmlns:mc="http://schemas.openxmlformats.org/markup-compatibility/2006" xmlns:mv="urn:schemas-microsoft-com:mac:vml" xmlns:o="urn:schemas-microsoft-com:office:office" xmlns:r="http://schemas.openxmlformats.org/officeDocument/2006/relationships" xmlns:m="http://schemas.openxmlformats.org/officeDocument/2006/math" xmlns:v="urn:schemas-microsoft-com:vml" xmlns:wp14="http://schemas.microsoft.com/office/word/2010/wordprocessingDrawing" xmlns:wp="http://schemas.openxmlformats.org/drawingml/2006/wordprocessingDrawing" xmlns:w10="urn:schemas-microsoft-com:office:word" xmlns:w="http://schemas.openxmlformats.org/wordprocessingml/2006/main" xmlns:w14="http://schemas.microsoft.com/office/word/2010/wordml" xmlns:w15="http://schemas.microsoft.com/office/word/2012/wordml" xmlns:wpg="http://schemas.microsoft.com/office/word/2010/wordprocessingGroup" xmlns:wpi="http://schemas.microsoft.com/office/word/2010/wordprocessingInk" xmlns:wne="http://schemas.microsoft.com/office/word/2006/wordml" xmlns:wps="http://schemas.microsoft.com/office/word/2010/wordprocessingShape" mc:Ignorable="w14 w15 wp14">
   <w:body>
     <w:tbl>
       <w:tblPr>
@@ -78,13 +78,11 @@
             <w:r>
               <w:rPr>
                 <w:rFonts w:ascii="Arial" w:hAnsi="Arial" w:cs="Arial"/>
-                <w:noProof/>
-                <w:sz w:val="20"/>
-                <w:szCs w:val="20"/>
-                <w:lang w:val="uk-UA" w:eastAsia="uk-UA"/>
+                <w:sz w:val="20"/>
+                <w:szCs w:val="20"/>
               </w:rPr>
               <w:drawing>
-                <wp:inline distT="0" distB="0" distL="0" distR="0">
+                <wp:inline distT="0" distB="0" distL="0" distR="0" wp14:anchorId="575866CF" wp14:editId="756CE5B1">
                   <wp:extent cx="1238250" cy="381000"/>
                   <wp:effectExtent l="0" t="0" r="0" b="0"/>
                   <wp:docPr id="1" name="Picture 1"/>
@@ -137,7 +135,6 @@
                 <w:rFonts w:ascii="Arial" w:hAnsi="Arial" w:cs="Arial"/>
                 <w:sz w:val="20"/>
                 <w:szCs w:val="20"/>
-                <w:lang w:val="ru-RU"/>
               </w:rPr>
               <w:t xml:space="preserve"> </w:t>
             </w:r>
@@ -156,43 +153,38 @@
                 <w:rFonts w:ascii="Arial" w:hAnsi="Arial" w:cs="Arial"/>
                 <w:sz w:val="20"/>
                 <w:szCs w:val="20"/>
-                <w:lang w:val="ru-RU"/>
-              </w:rPr>
-              <w:t>(</w:t>
-            </w:r>
-            <w:r>
-              <w:rPr>
-                <w:rFonts w:ascii="Arial" w:hAnsi="Arial" w:cs="Arial"/>
-                <w:sz w:val="20"/>
-                <w:szCs w:val="20"/>
-              </w:rPr>
-              <w:t>buttons</w:t>
-            </w:r>
-            <w:r>
-              <w:rPr>
-                <w:rFonts w:ascii="Arial" w:hAnsi="Arial" w:cs="Arial"/>
-                <w:sz w:val="20"/>
-                <w:szCs w:val="20"/>
-                <w:lang w:val="ru-RU"/>
-              </w:rPr>
-              <w:t xml:space="preserve"> </w:t>
-            </w:r>
-            <w:r>
-              <w:rPr>
-                <w:rFonts w:ascii="Arial" w:hAnsi="Arial" w:cs="Arial"/>
-                <w:sz w:val="20"/>
-                <w:szCs w:val="20"/>
-              </w:rPr>
-              <w:t>disabled</w:t>
-            </w:r>
-            <w:r>
-              <w:rPr>
-                <w:rFonts w:ascii="Arial" w:hAnsi="Arial" w:cs="Arial"/>
-                <w:sz w:val="20"/>
-                <w:szCs w:val="20"/>
-                <w:lang w:val="ru-RU"/>
-              </w:rPr>
-              <w:t>)</w:t>
+              </w:rPr>
+              <w:t>(buttons disabled)</w:t>
+            </w:r>
+          </w:p>
+          <w:p>
+            <w:pPr>
+              <w:spacing w:after="0" w:line="240" w:lineRule="auto"/>
+              <w:rPr>
+                <w:rFonts w:ascii="Arial" w:hAnsi="Arial" w:cs="Arial"/>
+                <w:sz w:val="20"/>
+                <w:szCs w:val="20"/>
+              </w:rPr>
+            </w:pPr>
+          </w:p>
+          <w:p>
+            <w:pPr>
+              <w:spacing w:after="0" w:line="240" w:lineRule="auto"/>
+              <w:rPr>
+                <w:rFonts w:ascii="Arial" w:hAnsi="Arial" w:cs="Arial"/>
+                <w:i/>
+                <w:sz w:val="20"/>
+                <w:szCs w:val="20"/>
+              </w:rPr>
+            </w:pPr>
+            <w:r>
+              <w:rPr>
+                <w:rFonts w:ascii="Arial" w:hAnsi="Arial" w:cs="Arial"/>
+                <w:i/>
+                <w:sz w:val="20"/>
+                <w:szCs w:val="20"/>
+              </w:rPr>
+              <w:t>Yes, button is disabled</w:t>
             </w:r>
           </w:p>
         </w:tc>
@@ -255,13 +247,11 @@
             <w:r>
               <w:rPr>
                 <w:rFonts w:ascii="Arial" w:hAnsi="Arial" w:cs="Arial"/>
-                <w:noProof/>
-                <w:sz w:val="20"/>
-                <w:szCs w:val="20"/>
-                <w:lang w:val="uk-UA" w:eastAsia="uk-UA"/>
+                <w:sz w:val="20"/>
+                <w:szCs w:val="20"/>
               </w:rPr>
               <w:drawing>
-                <wp:inline distT="0" distB="0" distL="0" distR="0">
+                <wp:inline distT="0" distB="0" distL="0" distR="0" wp14:anchorId="6DB4B6FA" wp14:editId="48DC8271">
                   <wp:extent cx="2336800" cy="742950"/>
                   <wp:effectExtent l="0" t="0" r="6350" b="0"/>
                   <wp:docPr id="2" name="Picture 2"/>
@@ -310,6 +300,56 @@
               </w:drawing>
             </w:r>
           </w:p>
+          <w:p>
+            <w:pPr>
+              <w:spacing w:after="0" w:line="240" w:lineRule="auto"/>
+              <w:rPr>
+                <w:rFonts w:ascii="Arial" w:hAnsi="Arial" w:cs="Arial"/>
+                <w:sz w:val="20"/>
+                <w:szCs w:val="20"/>
+              </w:rPr>
+            </w:pPr>
+          </w:p>
+          <w:p>
+            <w:pPr>
+              <w:spacing w:after="0" w:line="240" w:lineRule="auto"/>
+              <w:rPr>
+                <w:rFonts w:ascii="Arial" w:hAnsi="Arial" w:cs="Arial"/>
+                <w:i/>
+                <w:sz w:val="20"/>
+                <w:szCs w:val="20"/>
+              </w:rPr>
+            </w:pPr>
+            <w:r>
+              <w:rPr>
+                <w:rFonts w:ascii="Arial" w:hAnsi="Arial" w:cs="Arial"/>
+                <w:i/>
+                <w:sz w:val="20"/>
+                <w:szCs w:val="20"/>
+              </w:rPr>
+              <w:t>User does not know what to input into field. Some label or hint should be displayed.</w:t>
+            </w:r>
+          </w:p>
+          <w:p>
+            <w:pPr>
+              <w:spacing w:after="0" w:line="240" w:lineRule="auto"/>
+              <w:rPr>
+                <w:rFonts w:ascii="Arial" w:hAnsi="Arial" w:cs="Arial"/>
+                <w:i/>
+                <w:sz w:val="20"/>
+                <w:szCs w:val="20"/>
+              </w:rPr>
+            </w:pPr>
+            <w:r>
+              <w:rPr>
+                <w:rFonts w:ascii="Arial" w:hAnsi="Arial" w:cs="Arial"/>
+                <w:i/>
+                <w:sz w:val="20"/>
+                <w:szCs w:val="20"/>
+              </w:rPr>
+              <w:t>Send button has to be disabled until some piece of information is input.</w:t>
+            </w:r>
+          </w:p>
         </w:tc>
       </w:tr>
       <w:tr>
@@ -370,13 +410,11 @@
             <w:r>
               <w:rPr>
                 <w:rFonts w:ascii="Arial" w:hAnsi="Arial" w:cs="Arial"/>
-                <w:noProof/>
-                <w:sz w:val="20"/>
-                <w:szCs w:val="20"/>
-                <w:lang w:val="uk-UA" w:eastAsia="uk-UA"/>
+                <w:sz w:val="20"/>
+                <w:szCs w:val="20"/>
               </w:rPr>
               <w:drawing>
-                <wp:inline distT="0" distB="0" distL="0" distR="0">
+                <wp:inline distT="0" distB="0" distL="0" distR="0" wp14:anchorId="4E84F900" wp14:editId="5E514792">
                   <wp:extent cx="2012950" cy="476250"/>
                   <wp:effectExtent l="0" t="0" r="6350" b="0"/>
                   <wp:docPr id="3" name="Picture 5"/>
@@ -425,6 +463,36 @@
               </w:drawing>
             </w:r>
           </w:p>
+          <w:p>
+            <w:pPr>
+              <w:spacing w:after="0" w:line="240" w:lineRule="auto"/>
+              <w:rPr>
+                <w:rFonts w:ascii="Arial" w:hAnsi="Arial" w:cs="Arial"/>
+                <w:sz w:val="20"/>
+                <w:szCs w:val="20"/>
+              </w:rPr>
+            </w:pPr>
+          </w:p>
+          <w:p>
+            <w:pPr>
+              <w:spacing w:after="0" w:line="240" w:lineRule="auto"/>
+              <w:rPr>
+                <w:rFonts w:ascii="Arial" w:hAnsi="Arial" w:cs="Arial"/>
+                <w:i/>
+                <w:sz w:val="20"/>
+                <w:szCs w:val="20"/>
+              </w:rPr>
+            </w:pPr>
+            <w:r>
+              <w:rPr>
+                <w:rFonts w:ascii="Arial" w:hAnsi="Arial" w:cs="Arial"/>
+                <w:i/>
+                <w:sz w:val="20"/>
+                <w:szCs w:val="20"/>
+              </w:rPr>
+              <w:t>textbox is disabled + bugs from #2</w:t>
+            </w:r>
+          </w:p>
         </w:tc>
       </w:tr>
       <w:tr>
@@ -460,19 +528,50 @@
               <w:spacing w:after="0" w:line="240" w:lineRule="auto"/>
               <w:rPr>
                 <w:rFonts w:ascii="Arial" w:hAnsi="Arial" w:cs="Arial"/>
+                <w:sz w:val="20"/>
+                <w:szCs w:val="20"/>
+              </w:rPr>
+            </w:pPr>
+            <w:r>
+              <w:rPr>
+                <w:rFonts w:ascii="Arial" w:hAnsi="Arial" w:cs="Arial"/>
+                <w:sz w:val="20"/>
+                <w:szCs w:val="20"/>
+              </w:rPr>
+              <w:t>How checkbox can be checked off?</w:t>
+            </w:r>
+          </w:p>
+          <w:p>
+            <w:pPr>
+              <w:spacing w:after="0" w:line="240" w:lineRule="auto"/>
+              <w:rPr>
+                <w:rFonts w:ascii="Arial" w:hAnsi="Arial" w:cs="Arial"/>
+                <w:i/>
+                <w:sz w:val="20"/>
+                <w:szCs w:val="20"/>
+              </w:rPr>
+            </w:pPr>
+          </w:p>
+          <w:p>
+            <w:pPr>
+              <w:spacing w:after="0" w:line="240" w:lineRule="auto"/>
+              <w:rPr>
+                <w:rFonts w:ascii="Arial" w:hAnsi="Arial" w:cs="Arial"/>
                 <w:b/>
                 <w:bCs/>
-                <w:sz w:val="20"/>
-                <w:szCs w:val="20"/>
-              </w:rPr>
-            </w:pPr>
-            <w:r>
-              <w:rPr>
-                <w:rFonts w:ascii="Arial" w:hAnsi="Arial" w:cs="Arial"/>
-                <w:sz w:val="20"/>
-                <w:szCs w:val="20"/>
-              </w:rPr>
-              <w:t>How checkbox can be checked off?</w:t>
+                <w:i/>
+                <w:sz w:val="20"/>
+                <w:szCs w:val="20"/>
+              </w:rPr>
+            </w:pPr>
+            <w:r>
+              <w:rPr>
+                <w:rFonts w:ascii="Arial" w:hAnsi="Arial" w:cs="Arial"/>
+                <w:i/>
+                <w:sz w:val="20"/>
+                <w:szCs w:val="20"/>
+              </w:rPr>
+              <w:t>On click (if we use mouse) or if spacebar is pressed when option is on focus (if we navigate using keyboard).</w:t>
             </w:r>
           </w:p>
         </w:tc>
@@ -522,8 +621,6 @@
               </w:rPr>
               <w:t>The gender selection is implemented on screen below. Please describe the weak points of this implementation and propose better way of implementation.</w:t>
             </w:r>
-            <w:bookmarkStart w:id="0" w:name="_GoBack"/>
-            <w:bookmarkEnd w:id="0"/>
           </w:p>
           <w:p>
             <w:pPr>
@@ -545,13 +642,11 @@
             <w:r>
               <w:rPr>
                 <w:rFonts w:ascii="Arial" w:hAnsi="Arial" w:cs="Arial"/>
-                <w:noProof/>
-                <w:sz w:val="20"/>
-                <w:szCs w:val="20"/>
-                <w:lang w:val="uk-UA" w:eastAsia="uk-UA"/>
+                <w:sz w:val="20"/>
+                <w:szCs w:val="20"/>
               </w:rPr>
               <w:drawing>
-                <wp:inline distT="0" distB="0" distL="0" distR="0">
+                <wp:inline distT="0" distB="0" distL="0" distR="0" wp14:anchorId="6F338C52" wp14:editId="279B0F4A">
                   <wp:extent cx="1047750" cy="260350"/>
                   <wp:effectExtent l="0" t="0" r="0" b="6350"/>
                   <wp:docPr id="4" name="Рисунок 3"/>
@@ -600,6 +695,45 @@
               </w:drawing>
             </w:r>
           </w:p>
+          <w:p>
+            <w:pPr>
+              <w:spacing w:after="0" w:line="240" w:lineRule="auto"/>
+              <w:rPr>
+                <w:rFonts w:ascii="Arial" w:hAnsi="Arial" w:cs="Arial"/>
+                <w:sz w:val="20"/>
+                <w:szCs w:val="20"/>
+              </w:rPr>
+            </w:pPr>
+          </w:p>
+          <w:p>
+            <w:pPr>
+              <w:spacing w:after="0" w:line="240" w:lineRule="auto"/>
+              <w:rPr>
+                <w:rFonts w:ascii="Arial" w:hAnsi="Arial" w:cs="Arial"/>
+                <w:i/>
+                <w:sz w:val="20"/>
+                <w:szCs w:val="20"/>
+              </w:rPr>
+            </w:pPr>
+            <w:r>
+              <w:rPr>
+                <w:rFonts w:ascii="Arial" w:hAnsi="Arial" w:cs="Arial"/>
+                <w:i/>
+                <w:sz w:val="20"/>
+                <w:szCs w:val="20"/>
+              </w:rPr>
+              <w:t xml:space="preserve">It’s hard for user to clarify </w:t>
+            </w:r>
+            <w:r>
+              <w:rPr>
+                <w:rFonts w:ascii="Arial" w:hAnsi="Arial" w:cs="Arial"/>
+                <w:i/>
+                <w:sz w:val="20"/>
+                <w:szCs w:val="20"/>
+              </w:rPr>
+              <w:t>which option is selected if check-box is on. It’s better to use group of two radio-buttons: male, female.</w:t>
+            </w:r>
+          </w:p>
         </w:tc>
       </w:tr>
       <w:tr>
@@ -678,13 +812,11 @@
             <w:r>
               <w:rPr>
                 <w:rFonts w:ascii="Arial" w:hAnsi="Arial" w:cs="Arial"/>
-                <w:noProof/>
-                <w:sz w:val="20"/>
-                <w:szCs w:val="20"/>
-                <w:lang w:val="uk-UA" w:eastAsia="uk-UA"/>
+                <w:sz w:val="20"/>
+                <w:szCs w:val="20"/>
               </w:rPr>
               <w:drawing>
-                <wp:inline distT="0" distB="0" distL="0" distR="0">
+                <wp:inline distT="0" distB="0" distL="0" distR="0" wp14:anchorId="02A65A23" wp14:editId="42DC926F">
                   <wp:extent cx="2260600" cy="1828800"/>
                   <wp:effectExtent l="0" t="0" r="6350" b="0"/>
                   <wp:docPr id="5" name="Рисунок 4"/>
@@ -733,6 +865,36 @@
               </w:drawing>
             </w:r>
           </w:p>
+          <w:p>
+            <w:pPr>
+              <w:spacing w:after="0" w:line="240" w:lineRule="auto"/>
+              <w:rPr>
+                <w:rFonts w:ascii="Arial" w:hAnsi="Arial" w:cs="Arial"/>
+                <w:sz w:val="20"/>
+                <w:szCs w:val="20"/>
+              </w:rPr>
+            </w:pPr>
+          </w:p>
+          <w:p>
+            <w:pPr>
+              <w:spacing w:after="0" w:line="240" w:lineRule="auto"/>
+              <w:rPr>
+                <w:rFonts w:ascii="Arial" w:hAnsi="Arial" w:cs="Arial"/>
+                <w:i/>
+                <w:sz w:val="20"/>
+                <w:szCs w:val="20"/>
+              </w:rPr>
+            </w:pPr>
+            <w:r>
+              <w:rPr>
+                <w:rFonts w:ascii="Arial" w:hAnsi="Arial" w:cs="Arial"/>
+                <w:i/>
+                <w:sz w:val="20"/>
+                <w:szCs w:val="20"/>
+              </w:rPr>
+              <w:t>“no thanks” option should be out of this group</w:t>
+            </w:r>
+          </w:p>
         </w:tc>
       </w:tr>
       <w:tr>
@@ -797,13 +959,11 @@
             <w:r>
               <w:rPr>
                 <w:rFonts w:ascii="Arial" w:hAnsi="Arial" w:cs="Arial"/>
-                <w:noProof/>
-                <w:sz w:val="20"/>
-                <w:szCs w:val="20"/>
-                <w:lang w:val="uk-UA" w:eastAsia="uk-UA"/>
+                <w:sz w:val="20"/>
+                <w:szCs w:val="20"/>
               </w:rPr>
               <w:drawing>
-                <wp:inline distT="0" distB="0" distL="0" distR="0">
+                <wp:inline distT="0" distB="0" distL="0" distR="0" wp14:anchorId="22EA7C21" wp14:editId="18A8B344">
                   <wp:extent cx="1485900" cy="241300"/>
                   <wp:effectExtent l="0" t="0" r="0" b="6350"/>
                   <wp:docPr id="6" name="Рисунок 6"/>
@@ -852,6 +1012,45 @@
               </w:drawing>
             </w:r>
           </w:p>
+          <w:p>
+            <w:pPr>
+              <w:spacing w:after="0" w:line="240" w:lineRule="auto"/>
+              <w:rPr>
+                <w:rFonts w:ascii="Arial" w:hAnsi="Arial" w:cs="Arial"/>
+                <w:sz w:val="20"/>
+                <w:szCs w:val="20"/>
+              </w:rPr>
+            </w:pPr>
+          </w:p>
+          <w:p>
+            <w:pPr>
+              <w:spacing w:after="0" w:line="240" w:lineRule="auto"/>
+              <w:rPr>
+                <w:rFonts w:ascii="Arial" w:hAnsi="Arial" w:cs="Arial"/>
+                <w:i/>
+                <w:sz w:val="20"/>
+                <w:szCs w:val="20"/>
+              </w:rPr>
+            </w:pPr>
+            <w:r>
+              <w:rPr>
+                <w:rFonts w:ascii="Arial" w:hAnsi="Arial" w:cs="Arial"/>
+                <w:i/>
+                <w:sz w:val="20"/>
+                <w:szCs w:val="20"/>
+              </w:rPr>
+              <w:t xml:space="preserve">As far as this is confirmation of some action- buttons are </w:t>
+            </w:r>
+            <w:r>
+              <w:rPr>
+                <w:rFonts w:ascii="Arial" w:hAnsi="Arial" w:cs="Arial"/>
+                <w:i/>
+                <w:sz w:val="20"/>
+                <w:szCs w:val="20"/>
+              </w:rPr>
+              <w:t>preferred</w:t>
+            </w:r>
+          </w:p>
         </w:tc>
       </w:tr>
       <w:tr>
@@ -891,45 +1090,36 @@
                 <w:rFonts w:ascii="Arial" w:hAnsi="Arial" w:cs="Arial"/>
                 <w:sz w:val="20"/>
                 <w:szCs w:val="20"/>
-              </w:rPr>
-            </w:pPr>
-            <w:r>
-              <w:rPr>
-                <w:rFonts w:ascii="Arial" w:hAnsi="Arial" w:cs="Arial"/>
-                <w:sz w:val="20"/>
-                <w:szCs w:val="20"/>
-                <w:lang w:val="en-US"/>
-              </w:rPr>
-              <w:t>Would a radio button be a better choice? (</w:t>
-            </w:r>
-            <w:r>
-              <w:rPr>
-                <w:rFonts w:ascii="Arial" w:hAnsi="Arial" w:cs="Arial"/>
-                <w:sz w:val="20"/>
-                <w:szCs w:val="20"/>
-              </w:rPr>
-              <w:t>select between Portrait and Landscape mode, Portrait uses by default )</w:t>
-            </w:r>
-          </w:p>
-          <w:p>
-            <w:pPr>
-              <w:spacing w:after="0" w:line="240" w:lineRule="auto"/>
-              <w:rPr>
-                <w:rFonts w:ascii="Arial" w:hAnsi="Arial" w:cs="Arial"/>
-                <w:sz w:val="20"/>
-                <w:szCs w:val="20"/>
-              </w:rPr>
-            </w:pPr>
-            <w:r>
-              <w:rPr>
-                <w:rFonts w:ascii="Arial" w:hAnsi="Arial" w:cs="Arial"/>
-                <w:noProof/>
-                <w:sz w:val="20"/>
-                <w:szCs w:val="20"/>
-                <w:lang w:val="uk-UA" w:eastAsia="uk-UA"/>
+                <w:lang w:val="en-US"/>
+              </w:rPr>
+            </w:pPr>
+            <w:r>
+              <w:rPr>
+                <w:rFonts w:ascii="Arial" w:hAnsi="Arial" w:cs="Arial"/>
+                <w:sz w:val="20"/>
+                <w:szCs w:val="20"/>
+                <w:lang w:val="en-US"/>
+              </w:rPr>
+              <w:t>Would a radio button be a better choice? (select between Portrait and Landscape mode, Portrait uses by default )</w:t>
+            </w:r>
+          </w:p>
+          <w:p>
+            <w:pPr>
+              <w:spacing w:after="0" w:line="240" w:lineRule="auto"/>
+              <w:rPr>
+                <w:rFonts w:ascii="Arial" w:hAnsi="Arial" w:cs="Arial"/>
+                <w:sz w:val="20"/>
+                <w:szCs w:val="20"/>
+              </w:rPr>
+            </w:pPr>
+            <w:r>
+              <w:rPr>
+                <w:rFonts w:ascii="Arial" w:hAnsi="Arial" w:cs="Arial"/>
+                <w:sz w:val="20"/>
+                <w:szCs w:val="20"/>
               </w:rPr>
               <w:drawing>
-                <wp:inline distT="0" distB="0" distL="0" distR="0">
+                <wp:inline distT="0" distB="0" distL="0" distR="0" wp14:anchorId="1AF1F0CD" wp14:editId="4EAFABAF">
                   <wp:extent cx="876300" cy="317500"/>
                   <wp:effectExtent l="0" t="0" r="0" b="6350"/>
                   <wp:docPr id="7" name="Checkboxes02" descr="Screen shot of one check box labeled Landscape  "/>
@@ -978,6 +1168,45 @@
               </w:drawing>
             </w:r>
           </w:p>
+          <w:p>
+            <w:pPr>
+              <w:spacing w:after="0" w:line="240" w:lineRule="auto"/>
+              <w:rPr>
+                <w:rFonts w:ascii="Arial" w:hAnsi="Arial" w:cs="Arial"/>
+                <w:sz w:val="20"/>
+                <w:szCs w:val="20"/>
+              </w:rPr>
+            </w:pPr>
+          </w:p>
+          <w:p>
+            <w:pPr>
+              <w:spacing w:after="0" w:line="240" w:lineRule="auto"/>
+              <w:rPr>
+                <w:rFonts w:ascii="Arial" w:hAnsi="Arial" w:cs="Arial"/>
+                <w:i/>
+                <w:sz w:val="20"/>
+                <w:szCs w:val="20"/>
+              </w:rPr>
+            </w:pPr>
+            <w:r>
+              <w:rPr>
+                <w:rFonts w:ascii="Arial" w:hAnsi="Arial" w:cs="Arial"/>
+                <w:i/>
+                <w:sz w:val="20"/>
+                <w:szCs w:val="20"/>
+              </w:rPr>
+              <w:t>No.</w:t>
+            </w:r>
+            <w:r>
+              <w:rPr>
+                <w:rFonts w:ascii="Arial" w:hAnsi="Arial" w:cs="Arial"/>
+                <w:i/>
+                <w:sz w:val="20"/>
+                <w:szCs w:val="20"/>
+              </w:rPr>
+              <w:t xml:space="preserve"> Radio-button is OK for two or more options</w:t>
+            </w:r>
+          </w:p>
         </w:tc>
       </w:tr>
       <w:tr>
@@ -1000,6 +1229,7 @@
                 <w:sz w:val="20"/>
                 <w:szCs w:val="20"/>
               </w:rPr>
+              <w:lastRenderedPageBreak/>
               <w:t>9</w:t>
             </w:r>
           </w:p>
@@ -1042,13 +1272,11 @@
             <w:r>
               <w:rPr>
                 <w:rFonts w:ascii="Arial" w:hAnsi="Arial" w:cs="Arial"/>
-                <w:noProof/>
-                <w:sz w:val="20"/>
-                <w:szCs w:val="20"/>
-                <w:lang w:val="uk-UA" w:eastAsia="uk-UA"/>
+                <w:sz w:val="20"/>
+                <w:szCs w:val="20"/>
               </w:rPr>
               <w:drawing>
-                <wp:inline distT="0" distB="0" distL="0" distR="0">
+                <wp:inline distT="0" distB="0" distL="0" distR="0" wp14:anchorId="445A2FCA" wp14:editId="52E842B5">
                   <wp:extent cx="1403350" cy="476250"/>
                   <wp:effectExtent l="0" t="0" r="6350" b="0"/>
                   <wp:docPr id="8" name="Checkboxes04" descr="Screen shot of Show and Don't show ratio buttons   "/>
@@ -1097,6 +1325,36 @@
               </w:drawing>
             </w:r>
           </w:p>
+          <w:p>
+            <w:pPr>
+              <w:spacing w:after="0" w:line="240" w:lineRule="auto"/>
+              <w:rPr>
+                <w:rFonts w:ascii="Arial" w:hAnsi="Arial" w:cs="Arial"/>
+                <w:sz w:val="20"/>
+                <w:szCs w:val="20"/>
+              </w:rPr>
+            </w:pPr>
+          </w:p>
+          <w:p>
+            <w:pPr>
+              <w:spacing w:after="0" w:line="240" w:lineRule="auto"/>
+              <w:rPr>
+                <w:rFonts w:ascii="Arial" w:hAnsi="Arial" w:cs="Arial"/>
+                <w:i/>
+                <w:sz w:val="20"/>
+                <w:szCs w:val="20"/>
+              </w:rPr>
+            </w:pPr>
+            <w:r>
+              <w:rPr>
+                <w:rFonts w:ascii="Arial" w:hAnsi="Arial" w:cs="Arial"/>
+                <w:i/>
+                <w:sz w:val="20"/>
+                <w:szCs w:val="20"/>
+              </w:rPr>
+              <w:t>One check-box “Don’t show…” is better choice</w:t>
+            </w:r>
+          </w:p>
         </w:tc>
       </w:tr>
       <w:tr>
@@ -1161,13 +1419,11 @@
             <w:r>
               <w:rPr>
                 <w:rFonts w:ascii="Arial" w:hAnsi="Arial" w:cs="Arial"/>
-                <w:noProof/>
-                <w:sz w:val="20"/>
-                <w:szCs w:val="20"/>
-                <w:lang w:val="uk-UA" w:eastAsia="uk-UA"/>
+                <w:sz w:val="20"/>
+                <w:szCs w:val="20"/>
               </w:rPr>
               <w:drawing>
-                <wp:inline distT="0" distB="0" distL="0" distR="0">
+                <wp:inline distT="0" distB="0" distL="0" distR="0" wp14:anchorId="3353E9EE" wp14:editId="35421093">
                   <wp:extent cx="5930900" cy="584200"/>
                   <wp:effectExtent l="0" t="0" r="0" b="6350"/>
                   <wp:docPr id="9" name="checkboxes12" descr="Screen shot of check boxes aligned horizontally   "/>
@@ -1216,6 +1472,64 @@
               </w:drawing>
             </w:r>
           </w:p>
+          <w:p>
+            <w:pPr>
+              <w:spacing w:after="0" w:line="240" w:lineRule="auto"/>
+              <w:rPr>
+                <w:rFonts w:ascii="Arial" w:hAnsi="Arial" w:cs="Arial"/>
+                <w:i/>
+                <w:sz w:val="20"/>
+                <w:szCs w:val="20"/>
+              </w:rPr>
+            </w:pPr>
+          </w:p>
+          <w:p>
+            <w:pPr>
+              <w:spacing w:after="0" w:line="240" w:lineRule="auto"/>
+              <w:rPr>
+                <w:rFonts w:ascii="Arial" w:hAnsi="Arial" w:cs="Arial"/>
+                <w:i/>
+                <w:sz w:val="20"/>
+                <w:szCs w:val="20"/>
+              </w:rPr>
+            </w:pPr>
+            <w:r>
+              <w:rPr>
+                <w:rFonts w:ascii="Arial" w:hAnsi="Arial" w:cs="Arial"/>
+                <w:i/>
+                <w:sz w:val="20"/>
+                <w:szCs w:val="20"/>
+              </w:rPr>
+              <w:t>it’s better to put in</w:t>
+            </w:r>
+            <w:r>
+              <w:rPr>
+                <w:rFonts w:ascii="Arial" w:hAnsi="Arial" w:cs="Arial"/>
+                <w:i/>
+                <w:sz w:val="20"/>
+                <w:szCs w:val="20"/>
+              </w:rPr>
+              <w:t xml:space="preserve"> column rather than in</w:t>
+            </w:r>
+            <w:r>
+              <w:rPr>
+                <w:rFonts w:ascii="Arial" w:hAnsi="Arial" w:cs="Arial"/>
+                <w:i/>
+                <w:sz w:val="20"/>
+                <w:szCs w:val="20"/>
+              </w:rPr>
+              <w:t xml:space="preserve"> row</w:t>
+            </w:r>
+            <w:r>
+              <w:rPr>
+                <w:rFonts w:ascii="Arial" w:hAnsi="Arial" w:cs="Arial"/>
+                <w:i/>
+                <w:sz w:val="20"/>
+                <w:szCs w:val="20"/>
+              </w:rPr>
+              <w:t>.</w:t>
+            </w:r>
+          </w:p>
         </w:tc>
       </w:tr>
       <w:tr>
@@ -1279,13 +1593,12 @@
             <w:r>
               <w:rPr>
                 <w:rFonts w:ascii="Arial" w:hAnsi="Arial" w:cs="Arial"/>
-                <w:noProof/>
-                <w:sz w:val="20"/>
-                <w:szCs w:val="20"/>
-                <w:lang w:eastAsia="uk-UA"/>
+                <w:sz w:val="20"/>
+                <w:szCs w:val="20"/>
+                <w:lang w:val="en-US"/>
               </w:rPr>
               <w:drawing>
-                <wp:inline distT="0" distB="0" distL="0" distR="0">
+                <wp:inline distT="0" distB="0" distL="0" distR="0" wp14:anchorId="4282AB52" wp14:editId="29F3536A">
                   <wp:extent cx="1581150" cy="279400"/>
                   <wp:effectExtent l="0" t="0" r="0" b="6350"/>
                   <wp:docPr id="10" name="Checkboxes09" descr="Screen shot of a solid blue Read-only check box   "/>
@@ -1334,6 +1647,53 @@
               </w:drawing>
             </w:r>
           </w:p>
+          <w:p>
+            <w:pPr>
+              <w:pStyle w:val="ListParagraph"/>
+              <w:spacing w:after="0" w:line="240" w:lineRule="auto"/>
+              <w:ind w:left="0"/>
+              <w:rPr>
+                <w:rFonts w:ascii="Arial" w:hAnsi="Arial" w:cs="Arial"/>
+                <w:sz w:val="20"/>
+                <w:szCs w:val="20"/>
+                <w:lang w:val="en-US"/>
+              </w:rPr>
+            </w:pPr>
+          </w:p>
+          <w:p>
+            <w:pPr>
+              <w:pStyle w:val="ListParagraph"/>
+              <w:spacing w:after="0" w:line="240" w:lineRule="auto"/>
+              <w:ind w:left="0"/>
+              <w:rPr>
+                <w:rFonts w:ascii="Arial" w:hAnsi="Arial" w:cs="Arial"/>
+                <w:i/>
+                <w:sz w:val="20"/>
+                <w:szCs w:val="20"/>
+                <w:lang w:val="en-US"/>
+              </w:rPr>
+            </w:pPr>
+            <w:r>
+              <w:rPr>
+                <w:rFonts w:ascii="Arial" w:hAnsi="Arial" w:cs="Arial"/>
+                <w:i/>
+                <w:sz w:val="20"/>
+                <w:szCs w:val="20"/>
+                <w:lang w:val="en-US"/>
+              </w:rPr>
+              <w:t>There are multiple states</w:t>
+            </w:r>
+            <w:r>
+              <w:rPr>
+                <w:rFonts w:ascii="Arial" w:hAnsi="Arial" w:cs="Arial"/>
+                <w:i/>
+                <w:sz w:val="20"/>
+                <w:szCs w:val="20"/>
+                <w:lang w:val="en-US"/>
+              </w:rPr>
+              <w:t xml:space="preserve"> (some items are read-only, others are not)</w:t>
+            </w:r>
+          </w:p>
         </w:tc>
       </w:tr>
       <w:tr>
@@ -1394,14 +1754,11 @@
             <w:r>
               <w:rPr>
                 <w:rFonts w:ascii="Arial" w:hAnsi="Arial" w:cs="Arial"/>
-                <w:noProof/>
-                <w:sz w:val="20"/>
-                <w:szCs w:val="20"/>
-                <w:lang w:val="uk-UA" w:eastAsia="uk-UA"/>
-              </w:rPr>
-              <w:lastRenderedPageBreak/>
+                <w:sz w:val="20"/>
+                <w:szCs w:val="20"/>
+              </w:rPr>
               <w:drawing>
-                <wp:inline distT="0" distB="0" distL="0" distR="0">
+                <wp:inline distT="0" distB="0" distL="0" distR="0" wp14:anchorId="76D3CF30" wp14:editId="36C061CB">
                   <wp:extent cx="2501900" cy="1047750"/>
                   <wp:effectExtent l="0" t="0" r="0" b="0"/>
                   <wp:docPr id="11" name="checkboxes18" descr="Screen shot of four check boxes showing progress   "/>
@@ -1450,6 +1807,63 @@
               </w:drawing>
             </w:r>
           </w:p>
+          <w:p>
+            <w:pPr>
+              <w:spacing w:after="0" w:line="240" w:lineRule="auto"/>
+              <w:rPr>
+                <w:rFonts w:ascii="Arial" w:hAnsi="Arial" w:cs="Arial"/>
+                <w:sz w:val="20"/>
+                <w:szCs w:val="20"/>
+              </w:rPr>
+            </w:pPr>
+          </w:p>
+          <w:p>
+            <w:pPr>
+              <w:spacing w:after="0" w:line="240" w:lineRule="auto"/>
+              <w:rPr>
+                <w:rFonts w:ascii="Arial" w:hAnsi="Arial" w:cs="Arial"/>
+                <w:i/>
+                <w:sz w:val="20"/>
+                <w:szCs w:val="20"/>
+              </w:rPr>
+            </w:pPr>
+            <w:r>
+              <w:rPr>
+                <w:rFonts w:ascii="Arial" w:hAnsi="Arial" w:cs="Arial"/>
+                <w:i/>
+                <w:sz w:val="20"/>
+                <w:szCs w:val="20"/>
+              </w:rPr>
+              <w:t>Yes,</w:t>
+            </w:r>
+            <w:r>
+              <w:rPr>
+                <w:rFonts w:ascii="Arial" w:hAnsi="Arial" w:cs="Arial"/>
+                <w:i/>
+                <w:sz w:val="20"/>
+                <w:szCs w:val="20"/>
+              </w:rPr>
+              <w:t xml:space="preserve"> it depends on specification and</w:t>
+            </w:r>
+            <w:r>
+              <w:rPr>
+                <w:rFonts w:ascii="Arial" w:hAnsi="Arial" w:cs="Arial"/>
+                <w:i/>
+                <w:sz w:val="20"/>
+                <w:szCs w:val="20"/>
+              </w:rPr>
+              <w:t xml:space="preserve"> if they are disabled (user cannot check them on and off)</w:t>
+            </w:r>
+            <w:r>
+              <w:rPr>
+                <w:rFonts w:ascii="Arial" w:hAnsi="Arial" w:cs="Arial"/>
+                <w:i/>
+                <w:sz w:val="20"/>
+                <w:szCs w:val="20"/>
+              </w:rPr>
+              <w:t>, but it’s better to use progress bar for concision UI.</w:t>
+            </w:r>
+          </w:p>
         </w:tc>
       </w:tr>
       <w:tr>
@@ -1472,7 +1886,6 @@
                 <w:sz w:val="20"/>
                 <w:szCs w:val="20"/>
               </w:rPr>
-              <w:lastRenderedPageBreak/>
               <w:t>13</w:t>
             </w:r>
           </w:p>
@@ -1497,6 +1910,36 @@
                 <w:szCs w:val="20"/>
               </w:rPr>
               <w:t>Can we use the selection of a checkbox to perform commands?</w:t>
+            </w:r>
+          </w:p>
+          <w:p>
+            <w:pPr>
+              <w:spacing w:after="0" w:line="240" w:lineRule="auto"/>
+              <w:rPr>
+                <w:rFonts w:ascii="Arial" w:hAnsi="Arial" w:cs="Arial"/>
+                <w:sz w:val="20"/>
+                <w:szCs w:val="20"/>
+              </w:rPr>
+            </w:pPr>
+          </w:p>
+          <w:p>
+            <w:pPr>
+              <w:spacing w:after="0" w:line="240" w:lineRule="auto"/>
+              <w:rPr>
+                <w:rFonts w:ascii="Arial" w:hAnsi="Arial" w:cs="Arial"/>
+                <w:i/>
+                <w:sz w:val="20"/>
+                <w:szCs w:val="20"/>
+              </w:rPr>
+            </w:pPr>
+            <w:r>
+              <w:rPr>
+                <w:rFonts w:ascii="Arial" w:hAnsi="Arial" w:cs="Arial"/>
+                <w:i/>
+                <w:sz w:val="20"/>
+                <w:szCs w:val="20"/>
+              </w:rPr>
+              <w:t>Check-boxes are for selecting some options, the command is executed when button is clicked.</w:t>
             </w:r>
           </w:p>
         </w:tc>
@@ -1547,6 +1990,54 @@
               <w:t>Can we use the selection of a checkbox to dynamically display other controls related to the selected control (screen readers cannot detect such events)?</w:t>
             </w:r>
           </w:p>
+          <w:p>
+            <w:pPr>
+              <w:spacing w:after="0" w:line="240" w:lineRule="auto"/>
+              <w:rPr>
+                <w:rFonts w:ascii="Arial" w:hAnsi="Arial" w:cs="Arial"/>
+                <w:sz w:val="20"/>
+                <w:szCs w:val="20"/>
+              </w:rPr>
+            </w:pPr>
+          </w:p>
+          <w:p>
+            <w:pPr>
+              <w:spacing w:after="0" w:line="240" w:lineRule="auto"/>
+              <w:rPr>
+                <w:rFonts w:ascii="Arial" w:hAnsi="Arial" w:cs="Arial"/>
+                <w:i/>
+                <w:sz w:val="20"/>
+                <w:szCs w:val="20"/>
+              </w:rPr>
+            </w:pPr>
+            <w:r>
+              <w:rPr>
+                <w:rFonts w:ascii="Arial" w:hAnsi="Arial" w:cs="Arial"/>
+                <w:i/>
+                <w:sz w:val="20"/>
+                <w:szCs w:val="20"/>
+              </w:rPr>
+              <w:t xml:space="preserve">Yes, check-box status can affect on </w:t>
+            </w:r>
+            <w:r>
+              <w:rPr>
+                <w:rFonts w:ascii="Arial" w:hAnsi="Arial" w:cs="Arial"/>
+                <w:i/>
+                <w:sz w:val="20"/>
+                <w:szCs w:val="20"/>
+              </w:rPr>
+              <w:t>availability</w:t>
+            </w:r>
+            <w:r>
+              <w:rPr>
+                <w:rFonts w:ascii="Arial" w:hAnsi="Arial" w:cs="Arial"/>
+                <w:i/>
+                <w:sz w:val="20"/>
+                <w:szCs w:val="20"/>
+              </w:rPr>
+              <w:t xml:space="preserve"> of other controls. </w:t>
+            </w:r>
+          </w:p>
         </w:tc>
       </w:tr>
       <w:tr>
@@ -1595,6 +2086,36 @@
               <w:t>Can we use the selection of a checkbox to display other windows, such as a dialog box to gather more input?</w:t>
             </w:r>
           </w:p>
+          <w:p>
+            <w:pPr>
+              <w:spacing w:after="0" w:line="240" w:lineRule="auto"/>
+              <w:rPr>
+                <w:rFonts w:ascii="Arial" w:hAnsi="Arial" w:cs="Arial"/>
+                <w:sz w:val="20"/>
+                <w:szCs w:val="20"/>
+              </w:rPr>
+            </w:pPr>
+          </w:p>
+          <w:p>
+            <w:pPr>
+              <w:spacing w:after="0" w:line="240" w:lineRule="auto"/>
+              <w:rPr>
+                <w:rFonts w:ascii="Arial" w:hAnsi="Arial" w:cs="Arial"/>
+                <w:i/>
+                <w:sz w:val="20"/>
+                <w:szCs w:val="20"/>
+              </w:rPr>
+            </w:pPr>
+            <w:r>
+              <w:rPr>
+                <w:rFonts w:ascii="Arial" w:hAnsi="Arial" w:cs="Arial"/>
+                <w:i/>
+                <w:sz w:val="20"/>
+                <w:szCs w:val="20"/>
+              </w:rPr>
+              <w:t>Not good idea, because it’ll break usability experience</w:t>
+            </w:r>
+          </w:p>
         </w:tc>
       </w:tr>
       <w:tr>
@@ -1697,13 +2218,13 @@
             <w:r>
               <w:rPr>
                 <w:rFonts w:ascii="Arial" w:hAnsi="Arial" w:cs="Arial"/>
-                <w:noProof/>
-                <w:sz w:val="20"/>
-                <w:szCs w:val="20"/>
-                <w:lang w:eastAsia="uk-UA"/>
-              </w:rPr>
+                <w:sz w:val="20"/>
+                <w:szCs w:val="20"/>
+                <w:lang w:val="en-US"/>
+              </w:rPr>
+              <w:lastRenderedPageBreak/>
               <w:drawing>
-                <wp:inline distT="0" distB="0" distL="0" distR="0">
+                <wp:inline distT="0" distB="0" distL="0" distR="0" wp14:anchorId="0D747E3E" wp14:editId="491BCDAA">
                   <wp:extent cx="4800600" cy="2914650"/>
                   <wp:effectExtent l="0" t="0" r="0" b="0"/>
                   <wp:docPr id="12" name="checkboxes26" descr="Screen shot: selected button, cleared check boxes  "/>
@@ -1752,6 +2273,43 @@
               </w:drawing>
             </w:r>
           </w:p>
+          <w:p>
+            <w:pPr>
+              <w:pStyle w:val="ListParagraph"/>
+              <w:spacing w:after="0" w:line="240" w:lineRule="auto"/>
+              <w:ind w:left="0"/>
+              <w:rPr>
+                <w:rFonts w:ascii="Arial" w:hAnsi="Arial" w:cs="Arial"/>
+                <w:sz w:val="20"/>
+                <w:szCs w:val="20"/>
+                <w:lang w:val="en-US"/>
+              </w:rPr>
+            </w:pPr>
+          </w:p>
+          <w:p>
+            <w:pPr>
+              <w:pStyle w:val="ListParagraph"/>
+              <w:spacing w:after="0" w:line="240" w:lineRule="auto"/>
+              <w:ind w:left="0"/>
+              <w:rPr>
+                <w:rFonts w:ascii="Arial" w:hAnsi="Arial" w:cs="Arial"/>
+                <w:i/>
+                <w:sz w:val="20"/>
+                <w:szCs w:val="20"/>
+                <w:lang w:val="en-US"/>
+              </w:rPr>
+            </w:pPr>
+            <w:r>
+              <w:rPr>
+                <w:rFonts w:ascii="Arial" w:hAnsi="Arial" w:cs="Arial"/>
+                <w:i/>
+                <w:sz w:val="20"/>
+                <w:szCs w:val="20"/>
+                <w:lang w:val="en-US"/>
+              </w:rPr>
+              <w:t>It’s better to group all chack-boxes into container with custom radio-button.</w:t>
+            </w:r>
+          </w:p>
         </w:tc>
       </w:tr>
       <w:tr>
@@ -1774,6 +2332,7 @@
                 <w:sz w:val="20"/>
                 <w:szCs w:val="20"/>
               </w:rPr>
+              <w:lastRenderedPageBreak/>
               <w:t>17</w:t>
             </w:r>
           </w:p>
@@ -1816,13 +2375,11 @@
             <w:r>
               <w:rPr>
                 <w:rFonts w:ascii="Arial" w:hAnsi="Arial" w:cs="Arial"/>
-                <w:noProof/>
-                <w:sz w:val="20"/>
-                <w:szCs w:val="20"/>
-                <w:lang w:val="uk-UA" w:eastAsia="uk-UA"/>
+                <w:sz w:val="20"/>
+                <w:szCs w:val="20"/>
               </w:rPr>
               <w:drawing>
-                <wp:inline distT="0" distB="0" distL="0" distR="0">
+                <wp:inline distT="0" distB="0" distL="0" distR="0" wp14:anchorId="4AADD4FD" wp14:editId="09D0CCC6">
                   <wp:extent cx="3035300" cy="812800"/>
                   <wp:effectExtent l="0" t="0" r="0" b="6350"/>
                   <wp:docPr id="13" name="RadioButtons17" descr="Screen shot of nested radio buttons  "/>
@@ -1871,6 +2428,36 @@
               </w:drawing>
             </w:r>
           </w:p>
+          <w:p>
+            <w:pPr>
+              <w:spacing w:after="0" w:line="240" w:lineRule="auto"/>
+              <w:rPr>
+                <w:rFonts w:ascii="Arial" w:hAnsi="Arial" w:cs="Arial"/>
+                <w:sz w:val="20"/>
+                <w:szCs w:val="20"/>
+              </w:rPr>
+            </w:pPr>
+          </w:p>
+          <w:p>
+            <w:pPr>
+              <w:spacing w:after="0" w:line="240" w:lineRule="auto"/>
+              <w:rPr>
+                <w:rFonts w:ascii="Arial" w:hAnsi="Arial" w:cs="Arial"/>
+                <w:i/>
+                <w:sz w:val="20"/>
+                <w:szCs w:val="20"/>
+              </w:rPr>
+            </w:pPr>
+            <w:r>
+              <w:rPr>
+                <w:rFonts w:ascii="Arial" w:hAnsi="Arial" w:cs="Arial"/>
+                <w:i/>
+                <w:sz w:val="20"/>
+                <w:szCs w:val="20"/>
+              </w:rPr>
+              <w:t>User doe’s not have change to disable pop-ups (one more radio-button “never open pop-ups”). Than “Let IE..” is moved into “Always ope…” block</w:t>
+            </w:r>
+          </w:p>
         </w:tc>
       </w:tr>
       <w:tr>
@@ -1935,13 +2522,11 @@
             <w:r>
               <w:rPr>
                 <w:rFonts w:ascii="Arial" w:hAnsi="Arial" w:cs="Arial"/>
-                <w:noProof/>
-                <w:sz w:val="20"/>
-                <w:szCs w:val="20"/>
-                <w:lang w:val="uk-UA" w:eastAsia="uk-UA"/>
+                <w:sz w:val="20"/>
+                <w:szCs w:val="20"/>
               </w:rPr>
               <w:drawing>
-                <wp:inline distT="0" distB="0" distL="0" distR="0">
+                <wp:inline distT="0" distB="0" distL="0" distR="0" wp14:anchorId="2A4C79C2" wp14:editId="52E7D94C">
                   <wp:extent cx="1485900" cy="990600"/>
                   <wp:effectExtent l="0" t="0" r="0" b="0"/>
                   <wp:docPr id="14" name="RadioButtons28" descr="Screen shot of redundant radio-button group label  "/>
@@ -1990,6 +2575,36 @@
               </w:drawing>
             </w:r>
           </w:p>
+          <w:p>
+            <w:pPr>
+              <w:spacing w:after="0" w:line="240" w:lineRule="auto"/>
+              <w:rPr>
+                <w:rFonts w:ascii="Arial" w:hAnsi="Arial" w:cs="Arial"/>
+                <w:sz w:val="20"/>
+                <w:szCs w:val="20"/>
+              </w:rPr>
+            </w:pPr>
+          </w:p>
+          <w:p>
+            <w:pPr>
+              <w:spacing w:after="0" w:line="240" w:lineRule="auto"/>
+              <w:rPr>
+                <w:rFonts w:ascii="Arial" w:hAnsi="Arial" w:cs="Arial"/>
+                <w:i/>
+                <w:sz w:val="20"/>
+                <w:szCs w:val="20"/>
+              </w:rPr>
+            </w:pPr>
+            <w:r>
+              <w:rPr>
+                <w:rFonts w:ascii="Arial" w:hAnsi="Arial" w:cs="Arial"/>
+                <w:i/>
+                <w:sz w:val="20"/>
+                <w:szCs w:val="20"/>
+              </w:rPr>
+              <w:t xml:space="preserve">Only one label should remain.  </w:t>
+            </w:r>
+          </w:p>
         </w:tc>
       </w:tr>
       <w:tr>
@@ -2054,13 +2669,11 @@
             <w:r>
               <w:rPr>
                 <w:rFonts w:ascii="Arial" w:hAnsi="Arial" w:cs="Arial"/>
-                <w:noProof/>
-                <w:sz w:val="20"/>
-                <w:szCs w:val="20"/>
-                <w:lang w:val="uk-UA" w:eastAsia="uk-UA"/>
+                <w:sz w:val="20"/>
+                <w:szCs w:val="20"/>
               </w:rPr>
               <w:drawing>
-                <wp:inline distT="0" distB="0" distL="0" distR="0">
+                <wp:inline distT="0" distB="0" distL="0" distR="0" wp14:anchorId="23881FF0" wp14:editId="383E002C">
                   <wp:extent cx="2019300" cy="304800"/>
                   <wp:effectExtent l="0" t="0" r="0" b="0"/>
                   <wp:docPr id="15" name="RadioButtons12" descr="Screen shot of horizontal radio-button alignment  "/>
@@ -2109,6 +2722,54 @@
               </w:drawing>
             </w:r>
           </w:p>
+          <w:p>
+            <w:pPr>
+              <w:spacing w:after="0" w:line="240" w:lineRule="auto"/>
+              <w:rPr>
+                <w:rFonts w:ascii="Arial" w:hAnsi="Arial" w:cs="Arial"/>
+                <w:sz w:val="20"/>
+                <w:szCs w:val="20"/>
+              </w:rPr>
+            </w:pPr>
+          </w:p>
+          <w:p>
+            <w:pPr>
+              <w:spacing w:after="0" w:line="240" w:lineRule="auto"/>
+              <w:rPr>
+                <w:rFonts w:ascii="Arial" w:hAnsi="Arial" w:cs="Arial"/>
+                <w:i/>
+                <w:sz w:val="20"/>
+                <w:szCs w:val="20"/>
+              </w:rPr>
+            </w:pPr>
+            <w:r>
+              <w:rPr>
+                <w:rFonts w:ascii="Arial" w:hAnsi="Arial" w:cs="Arial"/>
+                <w:i/>
+                <w:sz w:val="20"/>
+                <w:szCs w:val="20"/>
+              </w:rPr>
+              <w:t>Yes, it’</w:t>
+            </w:r>
+            <w:r>
+              <w:rPr>
+                <w:rFonts w:ascii="Arial" w:hAnsi="Arial" w:cs="Arial"/>
+                <w:i/>
+                <w:sz w:val="20"/>
+                <w:szCs w:val="20"/>
+              </w:rPr>
+              <w:t>s good for visuality</w:t>
+            </w:r>
+            <w:r>
+              <w:rPr>
+                <w:rFonts w:ascii="Arial" w:hAnsi="Arial" w:cs="Arial"/>
+                <w:i/>
+                <w:sz w:val="20"/>
+                <w:szCs w:val="20"/>
+              </w:rPr>
+              <w:t>.</w:t>
+            </w:r>
+          </w:p>
         </w:tc>
       </w:tr>
       <w:tr>
@@ -2148,89 +2809,36 @@
                 <w:rFonts w:ascii="Arial" w:hAnsi="Arial" w:cs="Arial"/>
                 <w:sz w:val="20"/>
                 <w:szCs w:val="20"/>
-              </w:rPr>
-            </w:pPr>
-            <w:r>
-              <w:rPr>
-                <w:rFonts w:ascii="Arial" w:hAnsi="Arial" w:cs="Arial"/>
-                <w:sz w:val="20"/>
-                <w:szCs w:val="20"/>
-                <w:lang w:val="en-US"/>
-              </w:rPr>
-              <w:t>Is it right to leave editable text boxes and drop-down lists enabled if they share the radio button's label?</w:t>
-            </w:r>
-            <w:r>
-              <w:rPr>
-                <w:rFonts w:ascii="Arial" w:hAnsi="Arial" w:cs="Arial"/>
-                <w:sz w:val="20"/>
-                <w:szCs w:val="20"/>
-                <w:lang w:val="en-US"/>
-              </w:rPr>
-              <w:t xml:space="preserve"> </w:t>
-            </w:r>
-            <w:r>
-              <w:rPr>
-                <w:rFonts w:ascii="Arial" w:hAnsi="Arial" w:cs="Arial"/>
-                <w:sz w:val="20"/>
-                <w:szCs w:val="20"/>
-              </w:rPr>
-              <w:t>(</w:t>
-            </w:r>
-            <w:r>
-              <w:rPr>
-                <w:rFonts w:ascii="Arial" w:hAnsi="Arial" w:cs="Arial"/>
-                <w:sz w:val="20"/>
-                <w:szCs w:val="20"/>
-                <w:lang w:val="en-US"/>
-              </w:rPr>
-              <w:t>S</w:t>
-            </w:r>
-            <w:r>
-              <w:rPr>
-                <w:rFonts w:ascii="Arial" w:hAnsi="Arial" w:cs="Arial"/>
-                <w:sz w:val="20"/>
-                <w:szCs w:val="20"/>
-              </w:rPr>
-              <w:t>ee example)</w:t>
-            </w:r>
-            <w:r>
-              <w:rPr>
-                <w:rFonts w:ascii="Arial" w:hAnsi="Arial" w:cs="Arial"/>
-                <w:sz w:val="20"/>
-                <w:szCs w:val="20"/>
-                <w:lang w:val="en-US"/>
-              </w:rPr>
-              <w:t xml:space="preserve">. </w:t>
-            </w:r>
-            <w:r>
-              <w:rPr>
-                <w:rFonts w:ascii="Arial" w:hAnsi="Arial" w:cs="Arial"/>
-                <w:sz w:val="20"/>
-                <w:szCs w:val="20"/>
-              </w:rPr>
-              <w:t>What requirement should be for the editable field?</w:t>
-            </w:r>
-          </w:p>
-          <w:p>
-            <w:pPr>
-              <w:spacing w:after="0" w:line="240" w:lineRule="auto"/>
-              <w:rPr>
-                <w:rFonts w:ascii="Arial" w:hAnsi="Arial" w:cs="Arial"/>
-                <w:sz w:val="20"/>
-                <w:szCs w:val="20"/>
-              </w:rPr>
-            </w:pPr>
-            <w:r>
-              <w:rPr>
-                <w:rFonts w:ascii="Arial" w:hAnsi="Arial" w:cs="Arial"/>
-                <w:noProof/>
-                <w:sz w:val="20"/>
-                <w:szCs w:val="20"/>
-                <w:lang w:val="uk-UA" w:eastAsia="uk-UA"/>
-              </w:rPr>
-              <w:lastRenderedPageBreak/>
+                <w:lang w:val="en-US"/>
+              </w:rPr>
+            </w:pPr>
+            <w:r>
+              <w:rPr>
+                <w:rFonts w:ascii="Arial" w:hAnsi="Arial" w:cs="Arial"/>
+                <w:sz w:val="20"/>
+                <w:szCs w:val="20"/>
+                <w:lang w:val="en-US"/>
+              </w:rPr>
+              <w:t>Is it right to leave editable text boxes and drop-down lists enabled if they share the radio button's label? (See example). What requirement should be for the editable field?</w:t>
+            </w:r>
+          </w:p>
+          <w:p>
+            <w:pPr>
+              <w:spacing w:after="0" w:line="240" w:lineRule="auto"/>
+              <w:rPr>
+                <w:rFonts w:ascii="Arial" w:hAnsi="Arial" w:cs="Arial"/>
+                <w:sz w:val="20"/>
+                <w:szCs w:val="20"/>
+              </w:rPr>
+            </w:pPr>
+            <w:r>
+              <w:rPr>
+                <w:rFonts w:ascii="Arial" w:hAnsi="Arial" w:cs="Arial"/>
+                <w:sz w:val="20"/>
+                <w:szCs w:val="20"/>
+              </w:rPr>
               <w:drawing>
-                <wp:inline distT="0" distB="0" distL="0" distR="0">
+                <wp:inline distT="0" distB="0" distL="0" distR="0" wp14:anchorId="3D99647D" wp14:editId="40B0D458">
                   <wp:extent cx="2330450" cy="1631950"/>
                   <wp:effectExtent l="0" t="0" r="0" b="6350"/>
                   <wp:docPr id="16" name="RadioButtons27" descr="Screen shot of Page range dialog box with text box  "/>
@@ -2279,6 +2887,87 @@
               </w:drawing>
             </w:r>
           </w:p>
+          <w:p>
+            <w:pPr>
+              <w:spacing w:after="0" w:line="240" w:lineRule="auto"/>
+              <w:rPr>
+                <w:rFonts w:ascii="Arial" w:hAnsi="Arial" w:cs="Arial"/>
+                <w:sz w:val="20"/>
+                <w:szCs w:val="20"/>
+              </w:rPr>
+            </w:pPr>
+          </w:p>
+          <w:p>
+            <w:pPr>
+              <w:spacing w:after="0" w:line="240" w:lineRule="auto"/>
+              <w:rPr>
+                <w:rFonts w:ascii="Arial" w:hAnsi="Arial" w:cs="Arial"/>
+                <w:i/>
+                <w:sz w:val="20"/>
+                <w:szCs w:val="20"/>
+              </w:rPr>
+            </w:pPr>
+          </w:p>
+          <w:p>
+            <w:pPr>
+              <w:spacing w:after="0" w:line="240" w:lineRule="auto"/>
+              <w:rPr>
+                <w:rFonts w:ascii="Arial" w:hAnsi="Arial" w:cs="Arial"/>
+                <w:i/>
+                <w:sz w:val="20"/>
+                <w:szCs w:val="20"/>
+              </w:rPr>
+            </w:pPr>
+            <w:r>
+              <w:rPr>
+                <w:rFonts w:ascii="Arial" w:hAnsi="Arial" w:cs="Arial"/>
+                <w:i/>
+                <w:sz w:val="20"/>
+                <w:szCs w:val="20"/>
+              </w:rPr>
+              <w:t xml:space="preserve">For that selection drop-down list is </w:t>
+            </w:r>
+            <w:bookmarkStart w:id="0" w:name="_GoBack"/>
+            <w:bookmarkEnd w:id="0"/>
+            <w:r>
+              <w:rPr>
+                <w:rFonts w:ascii="Arial" w:hAnsi="Arial" w:cs="Arial"/>
+                <w:i/>
+                <w:sz w:val="20"/>
+                <w:szCs w:val="20"/>
+              </w:rPr>
+              <w:t xml:space="preserve">possible if requirement say user can type in page number or do it by </w:t>
+            </w:r>
+            <w:r>
+              <w:rPr>
+                <w:rFonts w:ascii="Arial" w:hAnsi="Arial" w:cs="Arial"/>
+                <w:i/>
+                <w:sz w:val="20"/>
+                <w:szCs w:val="20"/>
+              </w:rPr>
+              <w:t>selection (multi-selection) from drop-down list. We also should add this information to the hint label.</w:t>
+            </w:r>
+          </w:p>
+          <w:p>
+            <w:pPr>
+              <w:spacing w:after="0" w:line="240" w:lineRule="auto"/>
+              <w:rPr>
+                <w:rFonts w:ascii="Arial" w:hAnsi="Arial" w:cs="Arial"/>
+                <w:i/>
+                <w:sz w:val="20"/>
+                <w:szCs w:val="20"/>
+              </w:rPr>
+            </w:pPr>
+            <w:r>
+              <w:rPr>
+                <w:rFonts w:ascii="Arial" w:hAnsi="Arial" w:cs="Arial"/>
+                <w:i/>
+                <w:sz w:val="20"/>
+                <w:szCs w:val="20"/>
+              </w:rPr>
+              <w:t>But I think it’s a bad experience, because if user wants to print one particular page- he choose “current page”. So it depends on requirements only.</w:t>
+            </w:r>
+          </w:p>
         </w:tc>
       </w:tr>
       <w:tr>
@@ -2350,6 +3039,125 @@
               <w:t>box? What are the two types of combobox?</w:t>
             </w:r>
           </w:p>
+          <w:p>
+            <w:pPr>
+              <w:pStyle w:val="ListParagraph"/>
+              <w:spacing w:after="0" w:line="240" w:lineRule="auto"/>
+              <w:ind w:left="0"/>
+              <w:rPr>
+                <w:rFonts w:ascii="Arial" w:hAnsi="Arial" w:cs="Arial"/>
+                <w:sz w:val="20"/>
+                <w:szCs w:val="20"/>
+                <w:lang w:val="en-US"/>
+              </w:rPr>
+            </w:pPr>
+          </w:p>
+          <w:p>
+            <w:pPr>
+              <w:pStyle w:val="ListParagraph"/>
+              <w:spacing w:after="0" w:line="240" w:lineRule="auto"/>
+              <w:ind w:left="0"/>
+              <w:rPr>
+                <w:rFonts w:ascii="Arial" w:hAnsi="Arial" w:cs="Arial"/>
+                <w:i/>
+                <w:sz w:val="20"/>
+                <w:szCs w:val="20"/>
+                <w:lang w:val="en-US"/>
+              </w:rPr>
+            </w:pPr>
+            <w:r>
+              <w:rPr>
+                <w:rFonts w:ascii="Arial" w:hAnsi="Arial" w:cs="Arial"/>
+                <w:i/>
+                <w:sz w:val="20"/>
+                <w:szCs w:val="20"/>
+                <w:lang w:val="en-US"/>
+              </w:rPr>
+              <w:t>List-box</w:t>
+            </w:r>
+            <w:r>
+              <w:rPr>
+                <w:rFonts w:ascii="Arial" w:hAnsi="Arial" w:cs="Arial"/>
+                <w:i/>
+                <w:sz w:val="20"/>
+                <w:szCs w:val="20"/>
+                <w:lang w:val="en-US"/>
+              </w:rPr>
+              <w:t xml:space="preserve"> is framed box of items, listed in column. </w:t>
+            </w:r>
+          </w:p>
+          <w:p>
+            <w:pPr>
+              <w:pStyle w:val="ListParagraph"/>
+              <w:spacing w:after="0" w:line="240" w:lineRule="auto"/>
+              <w:ind w:left="0"/>
+              <w:rPr>
+                <w:rFonts w:ascii="Arial" w:hAnsi="Arial" w:cs="Arial"/>
+                <w:i/>
+                <w:sz w:val="20"/>
+                <w:szCs w:val="20"/>
+                <w:lang w:val="en-US"/>
+              </w:rPr>
+            </w:pPr>
+            <w:r>
+              <w:rPr>
+                <w:rFonts w:ascii="Arial" w:hAnsi="Arial" w:cs="Arial"/>
+                <w:i/>
+                <w:sz w:val="20"/>
+                <w:szCs w:val="20"/>
+                <w:lang w:val="en-US"/>
+              </w:rPr>
+              <w:t>Drop-down list is a list from which to select item.</w:t>
+            </w:r>
+          </w:p>
+          <w:p>
+            <w:pPr>
+              <w:pStyle w:val="ListParagraph"/>
+              <w:spacing w:after="0" w:line="240" w:lineRule="auto"/>
+              <w:ind w:left="0"/>
+              <w:rPr>
+                <w:rFonts w:ascii="Arial" w:hAnsi="Arial" w:cs="Arial"/>
+                <w:i/>
+                <w:sz w:val="20"/>
+                <w:szCs w:val="20"/>
+                <w:lang w:val="en-US"/>
+              </w:rPr>
+            </w:pPr>
+            <w:r>
+              <w:rPr>
+                <w:rFonts w:ascii="Arial" w:hAnsi="Arial" w:cs="Arial"/>
+                <w:i/>
+                <w:sz w:val="20"/>
+                <w:szCs w:val="20"/>
+                <w:lang w:val="en-US"/>
+              </w:rPr>
+              <w:t>Combo-box is a combination of text-field and a drop-down list, so user can type in or choose items.</w:t>
+            </w:r>
+          </w:p>
+          <w:p>
+            <w:pPr>
+              <w:pStyle w:val="ListParagraph"/>
+              <w:spacing w:after="0" w:line="240" w:lineRule="auto"/>
+              <w:ind w:left="0"/>
+              <w:rPr>
+                <w:rFonts w:ascii="Arial" w:hAnsi="Arial" w:cs="Arial"/>
+                <w:i/>
+                <w:sz w:val="20"/>
+                <w:szCs w:val="20"/>
+                <w:lang w:val="en-US"/>
+              </w:rPr>
+            </w:pPr>
+            <w:r>
+              <w:rPr>
+                <w:rFonts w:ascii="Arial" w:hAnsi="Arial" w:cs="Arial"/>
+                <w:i/>
+                <w:sz w:val="20"/>
+                <w:szCs w:val="20"/>
+                <w:lang w:val="en-US"/>
+              </w:rPr>
+              <w:t>Types: a single combo-box and drop-down list combo-box.</w:t>
+            </w:r>
+          </w:p>
         </w:tc>
       </w:tr>
       <w:tr>
@@ -2397,8 +3205,45 @@
                 <w:rFonts w:ascii="Arial" w:hAnsi="Arial" w:cs="Arial"/>
                 <w:sz w:val="20"/>
                 <w:szCs w:val="20"/>
+                <w:lang w:val="en-US"/>
               </w:rPr>
               <w:t>There are numbers from 1 to 31 (day of month) in dropdown list. How we can select 5?</w:t>
+            </w:r>
+          </w:p>
+          <w:p>
+            <w:pPr>
+              <w:pStyle w:val="ListParagraph"/>
+              <w:spacing w:after="0" w:line="240" w:lineRule="auto"/>
+              <w:ind w:left="0"/>
+              <w:rPr>
+                <w:rFonts w:ascii="Arial" w:hAnsi="Arial" w:cs="Arial"/>
+                <w:sz w:val="20"/>
+                <w:szCs w:val="20"/>
+                <w:lang w:val="en-US"/>
+              </w:rPr>
+            </w:pPr>
+          </w:p>
+          <w:p>
+            <w:pPr>
+              <w:pStyle w:val="ListParagraph"/>
+              <w:spacing w:after="0" w:line="240" w:lineRule="auto"/>
+              <w:ind w:left="0"/>
+              <w:rPr>
+                <w:rFonts w:ascii="Arial" w:hAnsi="Arial" w:cs="Arial"/>
+                <w:sz w:val="20"/>
+                <w:szCs w:val="20"/>
+                <w:lang w:val="en-US"/>
+              </w:rPr>
+            </w:pPr>
+            <w:r>
+              <w:rPr>
+                <w:rFonts w:ascii="Arial" w:hAnsi="Arial" w:cs="Arial"/>
+                <w:i/>
+                <w:sz w:val="20"/>
+                <w:szCs w:val="20"/>
+                <w:lang w:val="en-US"/>
+              </w:rPr>
+              <w:t>We can type the value in or choose it from dropdown list.</w:t>
             </w:r>
           </w:p>
         </w:tc>
@@ -2448,51 +3293,66 @@
                 <w:rFonts w:ascii="Arial" w:hAnsi="Arial" w:cs="Arial"/>
                 <w:sz w:val="20"/>
                 <w:szCs w:val="20"/>
-              </w:rPr>
-              <w:t xml:space="preserve">There are numbers from 1 to 31 (day of month) in dropdown list. How we can </w:t>
-            </w:r>
-            <w:r>
-              <w:rPr>
-                <w:rFonts w:ascii="Arial" w:hAnsi="Arial" w:cs="Arial"/>
-                <w:sz w:val="20"/>
-                <w:szCs w:val="20"/>
-                <w:lang w:val="en-US"/>
-              </w:rPr>
-              <w:t>change selection</w:t>
-            </w:r>
-            <w:r>
-              <w:rPr>
-                <w:rFonts w:ascii="Arial" w:hAnsi="Arial" w:cs="Arial"/>
-                <w:sz w:val="20"/>
-                <w:szCs w:val="20"/>
-              </w:rPr>
-              <w:t xml:space="preserve"> between 3</w:t>
-            </w:r>
-            <w:r>
-              <w:rPr>
-                <w:rFonts w:ascii="Arial" w:hAnsi="Arial" w:cs="Arial"/>
-                <w:sz w:val="20"/>
-                <w:szCs w:val="20"/>
-                <w:lang w:val="en-US"/>
-              </w:rPr>
-              <w:t>, 30, 31</w:t>
-            </w:r>
-            <w:r>
-              <w:rPr>
-                <w:rFonts w:ascii="Arial" w:hAnsi="Arial" w:cs="Arial"/>
-                <w:sz w:val="20"/>
-                <w:szCs w:val="20"/>
-              </w:rPr>
-              <w:t xml:space="preserve"> items</w:t>
-            </w:r>
-            <w:r>
-              <w:rPr>
-                <w:rFonts w:ascii="Arial" w:hAnsi="Arial" w:cs="Arial"/>
-                <w:sz w:val="20"/>
-                <w:szCs w:val="20"/>
-                <w:lang w:val="en-US"/>
-              </w:rPr>
-              <w:t>?</w:t>
+                <w:lang w:val="en-US"/>
+              </w:rPr>
+              <w:t>There are numbers from 1 to 31 (day of month) in dropdown list. How we can change selection between 3, 30, 31 items?</w:t>
+            </w:r>
+          </w:p>
+          <w:p>
+            <w:pPr>
+              <w:pStyle w:val="ListParagraph"/>
+              <w:spacing w:after="0" w:line="240" w:lineRule="auto"/>
+              <w:ind w:left="0"/>
+              <w:rPr>
+                <w:rFonts w:ascii="Arial" w:hAnsi="Arial" w:cs="Arial"/>
+                <w:sz w:val="20"/>
+                <w:szCs w:val="20"/>
+                <w:lang w:val="en-US"/>
+              </w:rPr>
+            </w:pPr>
+          </w:p>
+          <w:p>
+            <w:pPr>
+              <w:pStyle w:val="ListParagraph"/>
+              <w:spacing w:after="0" w:line="240" w:lineRule="auto"/>
+              <w:ind w:left="0"/>
+              <w:rPr>
+                <w:rFonts w:ascii="Arial" w:hAnsi="Arial" w:cs="Arial"/>
+                <w:i/>
+                <w:sz w:val="20"/>
+                <w:szCs w:val="20"/>
+                <w:lang w:val="en-US"/>
+              </w:rPr>
+            </w:pPr>
+            <w:r>
+              <w:rPr>
+                <w:rFonts w:ascii="Arial" w:hAnsi="Arial" w:cs="Arial"/>
+                <w:i/>
+                <w:sz w:val="20"/>
+                <w:szCs w:val="20"/>
+                <w:lang w:val="en-US"/>
+              </w:rPr>
+              <w:t>We can type the value in or choose it from dropdown list</w:t>
+            </w:r>
+            <w:r>
+              <w:rPr>
+                <w:rFonts w:ascii="Arial" w:hAnsi="Arial" w:cs="Arial"/>
+                <w:i/>
+                <w:sz w:val="20"/>
+                <w:szCs w:val="20"/>
+                <w:lang w:val="en-US"/>
+              </w:rPr>
+              <w:t xml:space="preserve"> replacing the previous value</w:t>
+            </w:r>
+            <w:r>
+              <w:rPr>
+                <w:rFonts w:ascii="Arial" w:hAnsi="Arial" w:cs="Arial"/>
+                <w:i/>
+                <w:sz w:val="20"/>
+                <w:szCs w:val="20"/>
+                <w:lang w:val="en-US"/>
+              </w:rPr>
+              <w:t>.</w:t>
             </w:r>
           </w:p>
         </w:tc>
@@ -2530,7 +3390,7 @@
     </w:rPrDefault>
     <w:pPrDefault/>
   </w:docDefaults>
-  <w:latentStyles w:defLockedState="0" w:defUIPriority="99" w:defSemiHidden="0" w:defUnhideWhenUsed="0" w:defQFormat="0" w:count="371">
+  <w:latentStyles w:defLockedState="0" w:defUIPriority="99" w:defSemiHidden="0" w:defUnhideWhenUsed="0" w:defQFormat="0" w:count="380">
     <w:lsdException w:name="Normal" w:locked="1" w:uiPriority="0" w:qFormat="1"/>
     <w:lsdException w:name="heading 1" w:locked="1" w:uiPriority="0" w:qFormat="1"/>
     <w:lsdException w:name="heading 2" w:locked="1" w:semiHidden="1" w:uiPriority="0" w:unhideWhenUsed="1" w:qFormat="1"/>
@@ -2953,6 +3813,7 @@
       <w:szCs w:val="20"/>
     </w:rPr>
     <w:tblPr>
+      <w:tblInd w:w="0" w:type="dxa"/>
       <w:tblBorders>
         <w:top w:val="single" w:sz="4" w:space="0" w:color="auto"/>
         <w:left w:val="single" w:sz="4" w:space="0" w:color="auto"/>
@@ -2961,6 +3822,12 @@
         <w:insideH w:val="single" w:sz="4" w:space="0" w:color="auto"/>
         <w:insideV w:val="single" w:sz="4" w:space="0" w:color="auto"/>
       </w:tblBorders>
+      <w:tblCellMar>
+        <w:top w:w="0" w:type="dxa"/>
+        <w:left w:w="108" w:type="dxa"/>
+        <w:bottom w:w="0" w:type="dxa"/>
+        <w:right w:w="108" w:type="dxa"/>
+      </w:tblCellMar>
     </w:tblPr>
   </w:style>
   <w:style w:type="character" w:customStyle="1" w:styleId="shorttext">
